--- a/소비자심리학/소비자심리학 5주차 학습.docx
+++ b/소비자심리학/소비자심리학 5주차 학습.docx
@@ -26,7 +26,6 @@
     <w:p>
       <w:pPr>
         <w:rPr>
-          <w:rFonts w:hint="eastAsia"/>
           <w:szCs w:val="20"/>
         </w:rPr>
       </w:pPr>
@@ -128,11 +127,6 @@
       </w:r>
     </w:p>
     <w:p>
-      <w:pPr>
-        <w:rPr>
-          <w:rFonts w:hint="eastAsia"/>
-        </w:rPr>
-      </w:pPr>
       <w:r>
         <w:t xml:space="preserve">한국 소비자들이 수산물을 구매하는 이유로는 '영양이 풍부해서'와 '맛이 좋아서'가 1·2위를 차지했다. 또 지속가능성 여부와 안전성을 이유로 수산물을 구매하는 소비자들도 꾸준히 증가했다. </w:t>
       </w:r>
@@ -196,7 +190,7 @@
         <w:spacing w:before="100" w:beforeAutospacing="1" w:after="100" w:afterAutospacing="1" w:line="240" w:lineRule="auto"/>
         <w:jc w:val="left"/>
       </w:pPr>
-      <w:hyperlink r:id="rId6" w:tooltip="보기1번" w:history="1">
+      <w:hyperlink r:id="rId8" w:tooltip="보기1번" w:history="1">
         <w:r>
           <w:rPr>
             <w:rStyle w:val="a4"/>
@@ -218,7 +212,7 @@
         <w:spacing w:before="100" w:beforeAutospacing="1" w:after="100" w:afterAutospacing="1" w:line="240" w:lineRule="auto"/>
         <w:jc w:val="left"/>
       </w:pPr>
-      <w:hyperlink r:id="rId7" w:tooltip="보기2번" w:history="1">
+      <w:hyperlink r:id="rId9" w:tooltip="보기2번" w:history="1">
         <w:r>
           <w:rPr>
             <w:rStyle w:val="a4"/>
@@ -243,7 +237,7 @@
           <w:color w:val="FF0000"/>
         </w:rPr>
       </w:pPr>
-      <w:hyperlink r:id="rId8" w:tooltip="보기3번" w:history="1">
+      <w:hyperlink r:id="rId10" w:tooltip="보기3번" w:history="1">
         <w:r>
           <w:rPr>
             <w:rStyle w:val="a4"/>
@@ -266,7 +260,7 @@
         <w:spacing w:before="100" w:beforeAutospacing="1" w:after="100" w:afterAutospacing="1" w:line="240" w:lineRule="auto"/>
         <w:jc w:val="left"/>
       </w:pPr>
-      <w:hyperlink r:id="rId9" w:tooltip="보기4번" w:history="1">
+      <w:hyperlink r:id="rId11" w:tooltip="보기4번" w:history="1">
         <w:r>
           <w:rPr>
             <w:rStyle w:val="a4"/>
@@ -288,7 +282,7 @@
         <w:spacing w:before="100" w:beforeAutospacing="1" w:after="100" w:afterAutospacing="1" w:line="240" w:lineRule="auto"/>
         <w:jc w:val="left"/>
       </w:pPr>
-      <w:hyperlink r:id="rId10" w:tooltip="보기5번" w:history="1">
+      <w:hyperlink r:id="rId12" w:tooltip="보기5번" w:history="1">
         <w:r>
           <w:rPr>
             <w:rStyle w:val="a4"/>
@@ -333,7 +327,7 @@
         <w:spacing w:before="100" w:beforeAutospacing="1" w:after="100" w:afterAutospacing="1" w:line="240" w:lineRule="auto"/>
         <w:jc w:val="left"/>
       </w:pPr>
-      <w:hyperlink r:id="rId11" w:tooltip="보기1번" w:history="1">
+      <w:hyperlink r:id="rId13" w:tooltip="보기1번" w:history="1">
         <w:r>
           <w:rPr>
             <w:rStyle w:val="a4"/>
@@ -355,7 +349,7 @@
         <w:spacing w:before="100" w:beforeAutospacing="1" w:after="100" w:afterAutospacing="1" w:line="240" w:lineRule="auto"/>
         <w:jc w:val="left"/>
       </w:pPr>
-      <w:hyperlink r:id="rId12" w:tooltip="보기2번" w:history="1">
+      <w:hyperlink r:id="rId14" w:tooltip="보기2번" w:history="1">
         <w:r>
           <w:rPr>
             <w:rStyle w:val="a4"/>
@@ -377,7 +371,7 @@
         <w:spacing w:before="100" w:beforeAutospacing="1" w:after="100" w:afterAutospacing="1" w:line="240" w:lineRule="auto"/>
         <w:jc w:val="left"/>
       </w:pPr>
-      <w:hyperlink r:id="rId13" w:tooltip="보기3번" w:history="1">
+      <w:hyperlink r:id="rId15" w:tooltip="보기3번" w:history="1">
         <w:r>
           <w:rPr>
             <w:rStyle w:val="a4"/>
@@ -399,7 +393,7 @@
         <w:spacing w:before="100" w:beforeAutospacing="1" w:after="100" w:afterAutospacing="1" w:line="240" w:lineRule="auto"/>
         <w:jc w:val="left"/>
       </w:pPr>
-      <w:hyperlink r:id="rId14" w:tooltip="보기4번" w:history="1">
+      <w:hyperlink r:id="rId16" w:tooltip="보기4번" w:history="1">
         <w:r>
           <w:rPr>
             <w:rStyle w:val="a4"/>
@@ -424,7 +418,7 @@
           <w:color w:val="FF0000"/>
         </w:rPr>
       </w:pPr>
-      <w:hyperlink r:id="rId15" w:tooltip="보기5번" w:history="1">
+      <w:hyperlink r:id="rId17" w:tooltip="보기5번" w:history="1">
         <w:r>
           <w:rPr>
             <w:rStyle w:val="a4"/>
@@ -478,7 +472,7 @@
         <w:spacing w:before="100" w:beforeAutospacing="1" w:after="100" w:afterAutospacing="1" w:line="240" w:lineRule="auto"/>
         <w:jc w:val="left"/>
       </w:pPr>
-      <w:hyperlink r:id="rId16" w:tooltip="보기1번" w:history="1">
+      <w:hyperlink r:id="rId18" w:tooltip="보기1번" w:history="1">
         <w:r>
           <w:rPr>
             <w:rStyle w:val="a4"/>
@@ -503,7 +497,7 @@
           <w:color w:val="FF0000"/>
         </w:rPr>
       </w:pPr>
-      <w:hyperlink r:id="rId17" w:tooltip="보기2번" w:history="1">
+      <w:hyperlink r:id="rId19" w:tooltip="보기2번" w:history="1">
         <w:r>
           <w:rPr>
             <w:rStyle w:val="a4"/>
@@ -526,7 +520,7 @@
         <w:spacing w:before="100" w:beforeAutospacing="1" w:after="100" w:afterAutospacing="1" w:line="240" w:lineRule="auto"/>
         <w:jc w:val="left"/>
       </w:pPr>
-      <w:hyperlink r:id="rId18" w:tooltip="보기3번" w:history="1">
+      <w:hyperlink r:id="rId20" w:tooltip="보기3번" w:history="1">
         <w:r>
           <w:rPr>
             <w:rStyle w:val="a4"/>
@@ -548,7 +542,7 @@
         <w:spacing w:before="100" w:beforeAutospacing="1" w:after="100" w:afterAutospacing="1" w:line="240" w:lineRule="auto"/>
         <w:jc w:val="left"/>
       </w:pPr>
-      <w:hyperlink r:id="rId19" w:tooltip="보기4번" w:history="1">
+      <w:hyperlink r:id="rId21" w:tooltip="보기4번" w:history="1">
         <w:r>
           <w:rPr>
             <w:rStyle w:val="a4"/>
@@ -570,7 +564,7 @@
         <w:spacing w:before="100" w:beforeAutospacing="1" w:after="100" w:afterAutospacing="1" w:line="240" w:lineRule="auto"/>
         <w:jc w:val="left"/>
       </w:pPr>
-      <w:hyperlink r:id="rId20" w:tooltip="보기5번" w:history="1">
+      <w:hyperlink r:id="rId22" w:tooltip="보기5번" w:history="1">
         <w:r>
           <w:rPr>
             <w:rStyle w:val="a4"/>
@@ -871,9 +865,15 @@
     <w:p>
       <w:pPr>
         <w:pStyle w:val="2"/>
+        <w:tabs>
+          <w:tab w:val="left" w:pos="5220"/>
+        </w:tabs>
       </w:pPr>
       <w:r>
         <w:t>전반적인 욕구 이론</w:t>
+      </w:r>
+      <w:r>
+        <w:tab/>
       </w:r>
     </w:p>
     <w:p>
@@ -1527,7 +1527,7 @@
         <w:spacing w:before="100" w:beforeAutospacing="1" w:after="100" w:afterAutospacing="1" w:line="240" w:lineRule="auto"/>
         <w:jc w:val="left"/>
       </w:pPr>
-      <w:hyperlink r:id="rId21" w:tooltip="보기1번" w:history="1">
+      <w:hyperlink r:id="rId23" w:tooltip="보기1번" w:history="1">
         <w:r>
           <w:rPr>
             <w:rStyle w:val="a4"/>
@@ -1549,7 +1549,7 @@
         <w:spacing w:before="100" w:beforeAutospacing="1" w:after="100" w:afterAutospacing="1" w:line="240" w:lineRule="auto"/>
         <w:jc w:val="left"/>
       </w:pPr>
-      <w:hyperlink r:id="rId22" w:tooltip="보기2번" w:history="1">
+      <w:hyperlink r:id="rId24" w:tooltip="보기2번" w:history="1">
         <w:r>
           <w:rPr>
             <w:rStyle w:val="a4"/>
@@ -1574,7 +1574,7 @@
           <w:color w:val="FF0000"/>
         </w:rPr>
       </w:pPr>
-      <w:hyperlink r:id="rId23" w:tooltip="보기3번" w:history="1">
+      <w:hyperlink r:id="rId25" w:tooltip="보기3번" w:history="1">
         <w:r>
           <w:rPr>
             <w:rStyle w:val="a4"/>
@@ -1597,7 +1597,7 @@
         <w:spacing w:before="100" w:beforeAutospacing="1" w:after="100" w:afterAutospacing="1" w:line="240" w:lineRule="auto"/>
         <w:jc w:val="left"/>
       </w:pPr>
-      <w:hyperlink r:id="rId24" w:tooltip="보기4번" w:history="1">
+      <w:hyperlink r:id="rId26" w:tooltip="보기4번" w:history="1">
         <w:r>
           <w:rPr>
             <w:rStyle w:val="a4"/>
@@ -1619,7 +1619,7 @@
         <w:spacing w:before="100" w:beforeAutospacing="1" w:after="100" w:afterAutospacing="1" w:line="240" w:lineRule="auto"/>
         <w:jc w:val="left"/>
       </w:pPr>
-      <w:hyperlink r:id="rId25" w:tooltip="보기5번" w:history="1">
+      <w:hyperlink r:id="rId27" w:tooltip="보기5번" w:history="1">
         <w:r>
           <w:rPr>
             <w:rStyle w:val="a4"/>
@@ -1672,7 +1672,7 @@
         <w:spacing w:before="100" w:beforeAutospacing="1" w:after="100" w:afterAutospacing="1" w:line="240" w:lineRule="auto"/>
         <w:jc w:val="left"/>
       </w:pPr>
-      <w:hyperlink r:id="rId26" w:tooltip="보기1번" w:history="1">
+      <w:hyperlink r:id="rId28" w:tooltip="보기1번" w:history="1">
         <w:r>
           <w:rPr>
             <w:rStyle w:val="a4"/>
@@ -1694,7 +1694,7 @@
         <w:spacing w:before="100" w:beforeAutospacing="1" w:after="100" w:afterAutospacing="1" w:line="240" w:lineRule="auto"/>
         <w:jc w:val="left"/>
       </w:pPr>
-      <w:hyperlink r:id="rId27" w:tooltip="보기2번" w:history="1">
+      <w:hyperlink r:id="rId29" w:tooltip="보기2번" w:history="1">
         <w:r>
           <w:rPr>
             <w:rStyle w:val="a4"/>
@@ -1716,7 +1716,7 @@
         <w:spacing w:before="100" w:beforeAutospacing="1" w:after="100" w:afterAutospacing="1" w:line="240" w:lineRule="auto"/>
         <w:jc w:val="left"/>
       </w:pPr>
-      <w:hyperlink r:id="rId28" w:tooltip="보기3번" w:history="1">
+      <w:hyperlink r:id="rId30" w:tooltip="보기3번" w:history="1">
         <w:r>
           <w:rPr>
             <w:rStyle w:val="a4"/>
@@ -1741,7 +1741,7 @@
           <w:color w:val="FF0000"/>
         </w:rPr>
       </w:pPr>
-      <w:hyperlink r:id="rId29" w:tooltip="보기4번" w:history="1">
+      <w:hyperlink r:id="rId31" w:tooltip="보기4번" w:history="1">
         <w:r>
           <w:rPr>
             <w:rStyle w:val="a4"/>
@@ -1764,7 +1764,7 @@
         <w:spacing w:before="100" w:beforeAutospacing="1" w:after="100" w:afterAutospacing="1" w:line="240" w:lineRule="auto"/>
         <w:jc w:val="left"/>
       </w:pPr>
-      <w:hyperlink r:id="rId30" w:tooltip="보기5번" w:history="1">
+      <w:hyperlink r:id="rId32" w:tooltip="보기5번" w:history="1">
         <w:r>
           <w:rPr>
             <w:rStyle w:val="a4"/>
@@ -1814,7 +1814,7 @@
         <w:spacing w:before="100" w:beforeAutospacing="1" w:after="100" w:afterAutospacing="1" w:line="240" w:lineRule="auto"/>
         <w:jc w:val="left"/>
       </w:pPr>
-      <w:hyperlink r:id="rId31" w:tooltip="보기1번" w:history="1">
+      <w:hyperlink r:id="rId33" w:tooltip="보기1번" w:history="1">
         <w:r>
           <w:rPr>
             <w:rStyle w:val="a4"/>
@@ -1836,7 +1836,7 @@
         <w:spacing w:before="100" w:beforeAutospacing="1" w:after="100" w:afterAutospacing="1" w:line="240" w:lineRule="auto"/>
         <w:jc w:val="left"/>
       </w:pPr>
-      <w:hyperlink r:id="rId32" w:tooltip="보기2번" w:history="1">
+      <w:hyperlink r:id="rId34" w:tooltip="보기2번" w:history="1">
         <w:r>
           <w:rPr>
             <w:rStyle w:val="a4"/>
@@ -1858,7 +1858,7 @@
         <w:spacing w:before="100" w:beforeAutospacing="1" w:after="100" w:afterAutospacing="1" w:line="240" w:lineRule="auto"/>
         <w:jc w:val="left"/>
       </w:pPr>
-      <w:hyperlink r:id="rId33" w:tooltip="보기3번" w:history="1">
+      <w:hyperlink r:id="rId35" w:tooltip="보기3번" w:history="1">
         <w:r>
           <w:rPr>
             <w:rStyle w:val="a4"/>
@@ -1894,7 +1894,7 @@
         <w:spacing w:before="100" w:beforeAutospacing="1" w:after="100" w:afterAutospacing="1" w:line="240" w:lineRule="auto"/>
         <w:jc w:val="left"/>
       </w:pPr>
-      <w:hyperlink r:id="rId34" w:tooltip="보기4번" w:history="1">
+      <w:hyperlink r:id="rId36" w:tooltip="보기4번" w:history="1">
         <w:r>
           <w:rPr>
             <w:rStyle w:val="a4"/>
@@ -1919,7 +1919,7 @@
           <w:color w:val="FF0000"/>
         </w:rPr>
       </w:pPr>
-      <w:hyperlink r:id="rId35" w:tooltip="보기5번" w:history="1">
+      <w:hyperlink r:id="rId37" w:tooltip="보기5번" w:history="1">
         <w:r>
           <w:rPr>
             <w:rStyle w:val="a4"/>
@@ -1942,6 +1942,7 @@
       <w:pPr>
         <w:pStyle w:val="2"/>
       </w:pPr>
+      <w:bookmarkStart w:id="0" w:name="_GoBack"/>
       <w:r>
         <w:t>추동감소 이론과 기대 이론</w:t>
       </w:r>
@@ -2783,14 +2784,13 @@
         <w:t xml:space="preserve"> 의해 고무됨</w:t>
       </w:r>
     </w:p>
+    <w:bookmarkEnd w:id="0"/>
     <w:p>
       <w:pPr>
         <w:rPr>
           <w:szCs w:val="20"/>
         </w:rPr>
       </w:pPr>
-      <w:bookmarkStart w:id="0" w:name="_GoBack"/>
-      <w:bookmarkEnd w:id="0"/>
     </w:p>
     <w:sectPr>
       <w:pgSz w:w="11906" w:h="16838"/>
@@ -2800,6 +2800,56 @@
     </w:sectPr>
   </w:body>
 </w:document>
+</file>
+
+<file path=word/endnotes.xml><?xml version="1.0" encoding="utf-8"?>
+<w:endnotes xmlns:wpc="http://schemas.microsoft.com/office/word/2010/wordprocessingCanvas" xmlns:mc="http://schemas.openxmlformats.org/markup-compatibility/2006" xmlns:o="urn:schemas-microsoft-com:office:office" xmlns:r="http://schemas.openxmlformats.org/officeDocument/2006/relationships" xmlns:m="http://schemas.openxmlformats.org/officeDocument/2006/math" xmlns:v="urn:schemas-microsoft-com:vml" xmlns:wp14="http://schemas.microsoft.com/office/word/2010/wordprocessingDrawing" xmlns:wp="http://schemas.openxmlformats.org/drawingml/2006/wordprocessingDrawing" xmlns:w10="urn:schemas-microsoft-com:office:word" xmlns:w="http://schemas.openxmlformats.org/wordprocessingml/2006/main" xmlns:w14="http://schemas.microsoft.com/office/word/2010/wordml" xmlns:wpg="http://schemas.microsoft.com/office/word/2010/wordprocessingGroup" xmlns:wpi="http://schemas.microsoft.com/office/word/2010/wordprocessingInk" xmlns:wne="http://schemas.microsoft.com/office/word/2006/wordml" xmlns:wps="http://schemas.microsoft.com/office/word/2010/wordprocessingShape" mc:Ignorable="w14 wp14">
+  <w:endnote w:type="separator" w:id="-1">
+    <w:p>
+      <w:pPr>
+        <w:spacing w:after="0" w:line="240" w:lineRule="auto"/>
+      </w:pPr>
+      <w:r>
+        <w:separator/>
+      </w:r>
+    </w:p>
+  </w:endnote>
+  <w:endnote w:type="continuationSeparator" w:id="0">
+    <w:p>
+      <w:pPr>
+        <w:spacing w:after="0" w:line="240" w:lineRule="auto"/>
+      </w:pPr>
+      <w:r>
+        <w:continuationSeparator/>
+      </w:r>
+    </w:p>
+  </w:endnote>
+</w:endnotes>
+</file>
+
+<file path=word/footnotes.xml><?xml version="1.0" encoding="utf-8"?>
+<w:footnotes xmlns:wpc="http://schemas.microsoft.com/office/word/2010/wordprocessingCanvas" xmlns:mc="http://schemas.openxmlformats.org/markup-compatibility/2006" xmlns:o="urn:schemas-microsoft-com:office:office" xmlns:r="http://schemas.openxmlformats.org/officeDocument/2006/relationships" xmlns:m="http://schemas.openxmlformats.org/officeDocument/2006/math" xmlns:v="urn:schemas-microsoft-com:vml" xmlns:wp14="http://schemas.microsoft.com/office/word/2010/wordprocessingDrawing" xmlns:wp="http://schemas.openxmlformats.org/drawingml/2006/wordprocessingDrawing" xmlns:w10="urn:schemas-microsoft-com:office:word" xmlns:w="http://schemas.openxmlformats.org/wordprocessingml/2006/main" xmlns:w14="http://schemas.microsoft.com/office/word/2010/wordml" xmlns:wpg="http://schemas.microsoft.com/office/word/2010/wordprocessingGroup" xmlns:wpi="http://schemas.microsoft.com/office/word/2010/wordprocessingInk" xmlns:wne="http://schemas.microsoft.com/office/word/2006/wordml" xmlns:wps="http://schemas.microsoft.com/office/word/2010/wordprocessingShape" mc:Ignorable="w14 wp14">
+  <w:footnote w:type="separator" w:id="-1">
+    <w:p>
+      <w:pPr>
+        <w:spacing w:after="0" w:line="240" w:lineRule="auto"/>
+      </w:pPr>
+      <w:r>
+        <w:separator/>
+      </w:r>
+    </w:p>
+  </w:footnote>
+  <w:footnote w:type="continuationSeparator" w:id="0">
+    <w:p>
+      <w:pPr>
+        <w:spacing w:after="0" w:line="240" w:lineRule="auto"/>
+      </w:pPr>
+      <w:r>
+        <w:continuationSeparator/>
+      </w:r>
+    </w:p>
+  </w:footnote>
+</w:footnotes>
 </file>
 
 <file path=word/numbering.xml><?xml version="1.0" encoding="utf-8"?>
@@ -7926,6 +7976,50 @@
     <w:basedOn w:val="a0"/>
     <w:rsid w:val="001331AA"/>
   </w:style>
+  <w:style w:type="paragraph" w:styleId="a6">
+    <w:name w:val="header"/>
+    <w:basedOn w:val="a"/>
+    <w:link w:val="Char0"/>
+    <w:uiPriority w:val="99"/>
+    <w:unhideWhenUsed/>
+    <w:rsid w:val="001C1BEF"/>
+    <w:pPr>
+      <w:tabs>
+        <w:tab w:val="center" w:pos="4513"/>
+        <w:tab w:val="right" w:pos="9026"/>
+      </w:tabs>
+      <w:snapToGrid w:val="0"/>
+    </w:pPr>
+  </w:style>
+  <w:style w:type="character" w:customStyle="1" w:styleId="Char0">
+    <w:name w:val="머리글 Char"/>
+    <w:basedOn w:val="a0"/>
+    <w:link w:val="a6"/>
+    <w:uiPriority w:val="99"/>
+    <w:rsid w:val="001C1BEF"/>
+  </w:style>
+  <w:style w:type="paragraph" w:styleId="a7">
+    <w:name w:val="footer"/>
+    <w:basedOn w:val="a"/>
+    <w:link w:val="Char1"/>
+    <w:uiPriority w:val="99"/>
+    <w:unhideWhenUsed/>
+    <w:rsid w:val="001C1BEF"/>
+    <w:pPr>
+      <w:tabs>
+        <w:tab w:val="center" w:pos="4513"/>
+        <w:tab w:val="right" w:pos="9026"/>
+      </w:tabs>
+      <w:snapToGrid w:val="0"/>
+    </w:pPr>
+  </w:style>
+  <w:style w:type="character" w:customStyle="1" w:styleId="Char1">
+    <w:name w:val="바닥글 Char"/>
+    <w:basedOn w:val="a0"/>
+    <w:link w:val="a7"/>
+    <w:uiPriority w:val="99"/>
+    <w:rsid w:val="001C1BEF"/>
+  </w:style>
 </w:styles>
 </file>
 
@@ -8304,6 +8398,50 @@
     <w:basedOn w:val="a0"/>
     <w:rsid w:val="001331AA"/>
   </w:style>
+  <w:style w:type="paragraph" w:styleId="a6">
+    <w:name w:val="header"/>
+    <w:basedOn w:val="a"/>
+    <w:link w:val="Char0"/>
+    <w:uiPriority w:val="99"/>
+    <w:unhideWhenUsed/>
+    <w:rsid w:val="001C1BEF"/>
+    <w:pPr>
+      <w:tabs>
+        <w:tab w:val="center" w:pos="4513"/>
+        <w:tab w:val="right" w:pos="9026"/>
+      </w:tabs>
+      <w:snapToGrid w:val="0"/>
+    </w:pPr>
+  </w:style>
+  <w:style w:type="character" w:customStyle="1" w:styleId="Char0">
+    <w:name w:val="머리글 Char"/>
+    <w:basedOn w:val="a0"/>
+    <w:link w:val="a6"/>
+    <w:uiPriority w:val="99"/>
+    <w:rsid w:val="001C1BEF"/>
+  </w:style>
+  <w:style w:type="paragraph" w:styleId="a7">
+    <w:name w:val="footer"/>
+    <w:basedOn w:val="a"/>
+    <w:link w:val="Char1"/>
+    <w:uiPriority w:val="99"/>
+    <w:unhideWhenUsed/>
+    <w:rsid w:val="001C1BEF"/>
+    <w:pPr>
+      <w:tabs>
+        <w:tab w:val="center" w:pos="4513"/>
+        <w:tab w:val="right" w:pos="9026"/>
+      </w:tabs>
+      <w:snapToGrid w:val="0"/>
+    </w:pPr>
+  </w:style>
+  <w:style w:type="character" w:customStyle="1" w:styleId="Char1">
+    <w:name w:val="바닥글 Char"/>
+    <w:basedOn w:val="a0"/>
+    <w:link w:val="a7"/>
+    <w:uiPriority w:val="99"/>
+    <w:rsid w:val="001C1BEF"/>
+  </w:style>
 </w:styles>
 </file>
 
